--- a/Table 1/Table_1.docx
+++ b/Table 1/Table_1.docx
@@ -219,7 +219,7 @@
                 <w:rFonts w:ascii="Arial" w:hAnsi="Arial" w:cs="Arial"/>
                 <w:sz w:val="14"/>
                 <w:szCs w:val="16"/>
-                <w:lang w:val="en-US"/>
+                <w:lang w:val="fr-CH"/>
               </w:rPr>
             </w:pPr>
             <w:r>
@@ -227,7 +227,7 @@
                 <w:rFonts w:ascii="Arial" w:hAnsi="Arial" w:cs="Arial"/>
                 <w:sz w:val="14"/>
                 <w:szCs w:val="16"/>
-                <w:lang w:val="en-US"/>
+                <w:lang w:val="fr-CH"/>
               </w:rPr>
               <w:t>(Mackay et al., 2012)</w:t>
             </w:r>
@@ -239,7 +239,7 @@
                 <w:rFonts w:ascii="Arial" w:hAnsi="Arial" w:cs="Arial"/>
                 <w:sz w:val="14"/>
                 <w:szCs w:val="16"/>
-                <w:lang w:val="en-US"/>
+                <w:lang w:val="fr-CH"/>
               </w:rPr>
             </w:pPr>
             <w:r>
@@ -247,36 +247,16 @@
                 <w:rFonts w:ascii="Arial" w:hAnsi="Arial" w:cs="Arial"/>
                 <w:sz w:val="14"/>
                 <w:szCs w:val="16"/>
-                <w:lang w:val="en-US"/>
-              </w:rPr>
-              <w:t xml:space="preserve">(Huang, </w:t>
-            </w:r>
-            <w:proofErr w:type="spellStart"/>
+                <w:lang w:val="fr-CH"/>
+              </w:rPr>
+              <w:t>(Huang, Massouras, et al., 2014</w:t>
+            </w:r>
             <w:r>
               <w:rPr>
                 <w:rFonts w:ascii="Arial" w:hAnsi="Arial" w:cs="Arial"/>
                 <w:sz w:val="14"/>
                 <w:szCs w:val="16"/>
-                <w:lang w:val="en-US"/>
-              </w:rPr>
-              <w:t>Massouras</w:t>
-            </w:r>
-            <w:proofErr w:type="spellEnd"/>
-            <w:r>
-              <w:rPr>
-                <w:rFonts w:ascii="Arial" w:hAnsi="Arial" w:cs="Arial"/>
-                <w:sz w:val="14"/>
-                <w:szCs w:val="16"/>
-                <w:lang w:val="en-US"/>
-              </w:rPr>
-              <w:t>, et al., 2014</w:t>
-            </w:r>
-            <w:r>
-              <w:rPr>
-                <w:rFonts w:ascii="Arial" w:hAnsi="Arial" w:cs="Arial"/>
-                <w:sz w:val="14"/>
-                <w:szCs w:val="16"/>
-                <w:lang w:val="en-US"/>
+                <w:lang w:val="fr-CH"/>
               </w:rPr>
               <w:t>)</w:t>
             </w:r>
@@ -369,7 +349,16 @@
                 <w:szCs w:val="14"/>
                 <w:lang w:val="en-US"/>
               </w:rPr>
-              <w:t>341</w:t>
+              <w:t>34</w:t>
+            </w:r>
+            <w:r>
+              <w:rPr>
+                <w:rFonts w:ascii="Arial" w:hAnsi="Arial" w:cs="Arial"/>
+                <w:sz w:val="14"/>
+                <w:szCs w:val="14"/>
+                <w:lang w:val="en-US"/>
+              </w:rPr>
+              <w:t>2</w:t>
             </w:r>
           </w:p>
         </w:tc>
@@ -476,7 +465,43 @@
                 <w:szCs w:val="14"/>
                 <w:lang w:val="en-US"/>
               </w:rPr>
-              <w:t>125 (41 fully curated)</w:t>
+              <w:t>1</w:t>
+            </w:r>
+            <w:r>
+              <w:rPr>
+                <w:rFonts w:ascii="Arial" w:hAnsi="Arial" w:cs="Arial"/>
+                <w:sz w:val="14"/>
+                <w:szCs w:val="14"/>
+                <w:lang w:val="en-US"/>
+              </w:rPr>
+              <w:t>35</w:t>
+            </w:r>
+            <w:r>
+              <w:rPr>
+                <w:rFonts w:ascii="Arial" w:hAnsi="Arial" w:cs="Arial"/>
+                <w:sz w:val="14"/>
+                <w:szCs w:val="14"/>
+                <w:lang w:val="en-US"/>
+              </w:rPr>
+              <w:t xml:space="preserve"> (4</w:t>
+            </w:r>
+            <w:r>
+              <w:rPr>
+                <w:rFonts w:ascii="Arial" w:hAnsi="Arial" w:cs="Arial"/>
+                <w:sz w:val="14"/>
+                <w:szCs w:val="14"/>
+                <w:lang w:val="en-US"/>
+              </w:rPr>
+              <w:t>3</w:t>
+            </w:r>
+            <w:r>
+              <w:rPr>
+                <w:rFonts w:ascii="Arial" w:hAnsi="Arial" w:cs="Arial"/>
+                <w:sz w:val="14"/>
+                <w:szCs w:val="14"/>
+                <w:lang w:val="en-US"/>
+              </w:rPr>
+              <w:t xml:space="preserve"> fully curated)</w:t>
             </w:r>
           </w:p>
         </w:tc>
@@ -583,7 +608,7 @@
                 <w:szCs w:val="14"/>
                 <w:lang w:val="en-US"/>
               </w:rPr>
-              <w:t>935</w:t>
+              <w:t>1034 (840 unique)</w:t>
             </w:r>
           </w:p>
         </w:tc>
@@ -1094,7 +1119,6 @@
                 <w:lang w:val="en-US"/>
               </w:rPr>
             </w:pPr>
-            <w:proofErr w:type="spellStart"/>
             <w:r>
               <w:rPr>
                 <w:rFonts w:ascii="Arial" w:hAnsi="Arial" w:cs="Arial"/>
@@ -1104,7 +1128,6 @@
               </w:rPr>
               <w:t>FastLMM</w:t>
             </w:r>
-            <w:proofErr w:type="spellEnd"/>
           </w:p>
         </w:tc>
       </w:tr>
@@ -2029,37 +2052,15 @@
                 <w:lang w:val="en-US"/>
               </w:rPr>
             </w:pPr>
-            <w:proofErr w:type="spellStart"/>
-            <w:r>
-              <w:rPr>
-                <w:rFonts w:ascii="Arial" w:hAnsi="Arial" w:cs="Arial"/>
-                <w:sz w:val="14"/>
-                <w:szCs w:val="14"/>
-                <w:lang w:val="en-US"/>
-              </w:rPr>
-              <w:t>Javascript</w:t>
-            </w:r>
-            <w:proofErr w:type="spellEnd"/>
-            <w:r>
-              <w:rPr>
-                <w:rFonts w:ascii="Arial" w:hAnsi="Arial" w:cs="Arial"/>
-                <w:sz w:val="14"/>
-                <w:szCs w:val="14"/>
-                <w:lang w:val="en-US"/>
-              </w:rPr>
-              <w:t xml:space="preserve">, </w:t>
-            </w:r>
-            <w:proofErr w:type="spellStart"/>
-            <w:r>
-              <w:rPr>
-                <w:rFonts w:ascii="Arial" w:hAnsi="Arial" w:cs="Arial"/>
-                <w:sz w:val="14"/>
-                <w:szCs w:val="14"/>
-                <w:lang w:val="en-US"/>
-              </w:rPr>
-              <w:t>Plotly</w:t>
-            </w:r>
-            <w:proofErr w:type="spellEnd"/>
+            <w:r>
+              <w:rPr>
+                <w:rFonts w:ascii="Arial" w:hAnsi="Arial" w:cs="Arial"/>
+                <w:sz w:val="14"/>
+                <w:szCs w:val="14"/>
+                <w:lang w:val="en-US"/>
+              </w:rPr>
+              <w:t>Javascript, Plotly</w:t>
+            </w:r>
           </w:p>
         </w:tc>
         <w:tc>
@@ -2408,19 +2409,7 @@
           <w:szCs w:val="20"/>
           <w:lang w:val="en-US"/>
         </w:rPr>
-        <w:t>Overview of state-of-the-art web portals organizing DGRP phenotyping data</w:t>
-      </w:r>
-      <w:r>
-        <w:rPr>
-          <w:rFonts w:ascii="Arial" w:hAnsi="Arial" w:cs="Arial"/>
-          <w:b/>
-          <w:bCs/>
-          <w:color w:val="000000"/>
-          <w:sz w:val="20"/>
-          <w:szCs w:val="20"/>
-          <w:lang w:val="en-US"/>
-        </w:rPr>
-        <w:t xml:space="preserve">. </w:t>
+        <w:t xml:space="preserve">Overview of state-of-the-art web portals organizing DGRP phenotyping data. </w:t>
       </w:r>
       <w:r>
         <w:rPr>
@@ -2430,17 +2419,7 @@
           <w:szCs w:val="20"/>
           <w:lang w:val="en-US"/>
         </w:rPr>
-        <w:t xml:space="preserve">This </w:t>
-      </w:r>
-      <w:r>
-        <w:rPr>
-          <w:rFonts w:ascii="Arial" w:hAnsi="Arial" w:cs="Arial"/>
-          <w:color w:val="000000"/>
-          <w:sz w:val="20"/>
-          <w:szCs w:val="20"/>
-          <w:lang w:val="en-US"/>
-        </w:rPr>
-        <w:t>table compares different features available in DGRPool, with DGRP2, the current main resource for DGRP data.</w:t>
+        <w:t>This table compares different features available in DGRPool, with DGRP2, the current main resource for DGRP data.</w:t>
       </w:r>
       <w:r>
         <w:rPr>
@@ -2590,40 +2569,12 @@
       <w:r>
         <w:rPr>
           <w:rFonts w:ascii="Arial" w:hAnsi="Arial" w:cs="Arial"/>
+          <w:sz w:val="20"/>
+          <w:szCs w:val="20"/>
           <w:lang w:val="en-US"/>
         </w:rPr>
-        <w:br w:type="page"/>
+        <w:t xml:space="preserve"> Of note, the “unique phenotypes” term describes the number of phenotypes regardless of the sex, while the total number counts the same phenotype separately for different sexes.</w:t>
       </w:r>
-    </w:p>
-    <w:p>
-      <w:pPr>
-        <w:rPr>
-          <w:b/>
-          <w:lang w:val="en-US"/>
-        </w:rPr>
-      </w:pPr>
-      <w:r>
-        <w:rPr>
-          <w:b/>
-          <w:lang w:val="en-US"/>
-        </w:rPr>
-        <w:lastRenderedPageBreak/>
-        <w:t>REFERENCES</w:t>
-      </w:r>
-    </w:p>
-    <w:p>
-      <w:pPr>
-        <w:rPr>
-          <w:lang w:val="en-US"/>
-        </w:rPr>
-      </w:pPr>
-    </w:p>
-    <w:p>
-      <w:pPr>
-        <w:rPr>
-          <w:lang w:val="en-US"/>
-        </w:rPr>
-      </w:pPr>
       <w:r>
         <w:rPr>
           <w:rFonts w:ascii="Arial" w:hAnsi="Arial" w:cs="Arial"/>
